--- a/Calendario2022/Actividades/Actividad12_VLANs/12. Configuración VLANs_Solucion.docx
+++ b/Calendario2022/Actividades/Actividad12_VLANs/12. Configuración VLANs_Solucion.docx
@@ -4689,6 +4689,7 @@
       <w:r>
         <w:rPr>
           <w:rFonts w:ascii="Arial Narrow" w:eastAsia="Arial Narrow" w:hAnsi="Arial Narrow" w:cs="Arial Narrow"/>
+          <w:noProof/>
           <w:sz w:val="20"/>
           <w:szCs w:val="20"/>
         </w:rPr>
@@ -4707,7 +4708,7 @@
                 <wp:effectExtent l="0" t="0" r="18415" b="24130"/>
                 <wp:wrapNone/>
                 <wp:docPr id="5" name="Rectángulo 2"/>
-                <wp:cNvGraphicFramePr xmlns:a="http://schemas.openxmlformats.org/drawingml/2006/main"/>
+                <wp:cNvGraphicFramePr/>
                 <a:graphic xmlns:a="http://schemas.openxmlformats.org/drawingml/2006/main">
                   <a:graphicData uri="http://schemas.microsoft.com/office/word/2010/wordprocessingShape">
                     <wps:wsp>
@@ -4768,6 +4769,7 @@
       <w:r>
         <w:rPr>
           <w:rFonts w:ascii="Arial Narrow" w:eastAsia="Arial Narrow" w:hAnsi="Arial Narrow" w:cs="Arial Narrow"/>
+          <w:noProof/>
           <w:sz w:val="20"/>
           <w:szCs w:val="20"/>
         </w:rPr>
@@ -4786,7 +4788,7 @@
                 <wp:effectExtent l="0" t="0" r="26670" b="22225"/>
                 <wp:wrapNone/>
                 <wp:docPr id="4" name="Rectángulo: esquinas redondeadas 9"/>
-                <wp:cNvGraphicFramePr xmlns:a="http://schemas.openxmlformats.org/drawingml/2006/main"/>
+                <wp:cNvGraphicFramePr/>
                 <a:graphic xmlns:a="http://schemas.openxmlformats.org/drawingml/2006/main">
                   <a:graphicData uri="http://schemas.microsoft.com/office/word/2010/wordprocessingShape">
                     <wps:wsp>
@@ -5024,6 +5026,7 @@
       <w:r>
         <w:rPr>
           <w:rFonts w:ascii="Arial Narrow" w:eastAsia="Arial Narrow" w:hAnsi="Arial Narrow" w:cs="Arial Narrow"/>
+          <w:noProof/>
           <w:sz w:val="20"/>
           <w:szCs w:val="20"/>
         </w:rPr>
@@ -5042,7 +5045,7 @@
                 <wp:effectExtent l="0" t="0" r="12065" b="15240"/>
                 <wp:wrapNone/>
                 <wp:docPr id="3" name="Rectángulo: esquinas redondeadas 9"/>
-                <wp:cNvGraphicFramePr xmlns:a="http://schemas.openxmlformats.org/drawingml/2006/main"/>
+                <wp:cNvGraphicFramePr/>
                 <a:graphic xmlns:a="http://schemas.openxmlformats.org/drawingml/2006/main">
                   <a:graphicData uri="http://schemas.microsoft.com/office/word/2010/wordprocessingShape">
                     <wps:wsp>
@@ -5299,6 +5302,7 @@
       <w:r>
         <w:rPr>
           <w:rFonts w:ascii="Arial Narrow" w:eastAsia="Arial Narrow" w:hAnsi="Arial Narrow" w:cs="Arial Narrow"/>
+          <w:noProof/>
           <w:sz w:val="20"/>
           <w:szCs w:val="20"/>
         </w:rPr>
@@ -5383,20 +5387,7 @@
                                 <w:szCs w:val="20"/>
                                 <w:lang w:val="es-ES"/>
                               </w:rPr>
-                              <w:t>VLAN 1</w:t>
-                            </w:r>
-                            <w:r>
-                              <w:rPr>
-                                <w:rFonts w:hAnsi="Calibri"/>
-                                <w:b/>
-                                <w:bCs/>
-                                <w:color w:val="000000" w:themeColor="text1"/>
-                                <w:kern w:val="24"/>
-                                <w:sz w:val="20"/>
-                                <w:szCs w:val="20"/>
-                                <w:lang w:val="es-ES"/>
-                              </w:rPr>
-                              <w:t>0</w:t>
+                              <w:t>VLAN 10</w:t>
                             </w:r>
                           </w:p>
                           <w:p>
@@ -5452,72 +5443,7 @@
                                 <w:szCs w:val="20"/>
                                 <w:lang w:val="es-ES"/>
                               </w:rPr>
-                              <w:t>192.168.</w:t>
-                            </w:r>
-                            <w:r>
-                              <w:rPr>
-                                <w:rFonts w:hAnsi="Calibri"/>
-                                <w:b/>
-                                <w:bCs/>
-                                <w:color w:val="000000" w:themeColor="text1"/>
-                                <w:kern w:val="24"/>
-                                <w:sz w:val="20"/>
-                                <w:szCs w:val="20"/>
-                                <w:lang w:val="es-ES"/>
-                              </w:rPr>
-                              <w:t>1</w:t>
-                            </w:r>
-                            <w:r>
-                              <w:rPr>
-                                <w:rFonts w:hAnsi="Calibri"/>
-                                <w:b/>
-                                <w:bCs/>
-                                <w:color w:val="000000" w:themeColor="text1"/>
-                                <w:kern w:val="24"/>
-                                <w:sz w:val="20"/>
-                                <w:szCs w:val="20"/>
-                                <w:lang w:val="es-ES"/>
-                              </w:rPr>
-                              <w:t>0.</w:t>
-                            </w:r>
-                            <w:r>
-                              <w:rPr>
-                                <w:rFonts w:hAnsi="Calibri"/>
-                                <w:b/>
-                                <w:bCs/>
-                                <w:color w:val="000000" w:themeColor="text1"/>
-                                <w:kern w:val="24"/>
-                                <w:sz w:val="20"/>
-                                <w:szCs w:val="20"/>
-                                <w:lang w:val="es-ES"/>
-                              </w:rPr>
-                              <w:t>0</w:t>
-                            </w:r>
-                            <w:r>
-                              <w:rPr>
-                                <w:rFonts w:hAnsi="Calibri"/>
-                                <w:b/>
-                                <w:bCs/>
-                                <w:color w:val="000000" w:themeColor="text1"/>
-                                <w:kern w:val="24"/>
-                                <w:sz w:val="20"/>
-                                <w:szCs w:val="20"/>
-                                <w:lang w:val="es-ES"/>
-                              </w:rPr>
-                              <w:t xml:space="preserve"> /</w:t>
-                            </w:r>
-                            <w:r>
-                              <w:rPr>
-                                <w:rFonts w:hAnsi="Calibri"/>
-                                <w:b/>
-                                <w:bCs/>
-                                <w:color w:val="000000" w:themeColor="text1"/>
-                                <w:kern w:val="24"/>
-                                <w:sz w:val="20"/>
-                                <w:szCs w:val="20"/>
-                                <w:lang w:val="es-ES"/>
-                              </w:rPr>
-                              <w:t>25</w:t>
+                              <w:t>192.168.10.0 /25</w:t>
                             </w:r>
                           </w:p>
                         </w:txbxContent>
@@ -7204,7 +7130,23 @@
           <w:rFonts w:ascii="Arial" w:hAnsi="Arial" w:cs="Arial"/>
           <w:spacing w:val="-1"/>
         </w:rPr>
-        <w:t>Por motivos de estandarización se ha decidido que la dirección IP de las subinterfaces será la última dirección IP válida de la subred correspondiente.</w:t>
+        <w:t xml:space="preserve">Por motivos de estandarización se ha decidido que la dirección IP de las subinterfaces será la </w:t>
+      </w:r>
+      <w:r>
+        <w:rPr>
+          <w:rFonts w:ascii="Arial" w:hAnsi="Arial" w:cs="Arial"/>
+          <w:b/>
+          <w:bCs/>
+          <w:spacing w:val="-1"/>
+        </w:rPr>
+        <w:t>última dirección IP válida</w:t>
+      </w:r>
+      <w:r>
+        <w:rPr>
+          <w:rFonts w:ascii="Arial" w:hAnsi="Arial" w:cs="Arial"/>
+          <w:spacing w:val="-1"/>
+        </w:rPr>
+        <w:t xml:space="preserve"> de la subred correspondiente.</w:t>
       </w:r>
     </w:p>
     <w:p>
@@ -12737,6 +12679,7 @@
   <w:style w:type="character" w:default="1" w:styleId="Fuentedeprrafopredeter">
     <w:name w:val="Default Paragraph Font"/>
     <w:uiPriority w:val="1"/>
+    <w:semiHidden/>
     <w:unhideWhenUsed/>
   </w:style>
   <w:style w:type="table" w:default="1" w:styleId="Tablanormal">
